--- a/dl4j-iris-app/Rapport.docx
+++ b/dl4j-iris-app/Rapport.docx
@@ -188,8 +188,6 @@
               </w:rPr>
               <w:t>TP</w:t>
             </w:r>
-            <w:bookmarkStart w:id="3" w:name="_GoBack"/>
-            <w:bookmarkEnd w:id="3"/>
             <w:r>
               <w:rPr>
                 <w:rFonts w:ascii="Verdana" w:hAnsi="Verdana"/>
@@ -262,7 +260,7 @@
           <w:lang w:eastAsia="fr-FR"/>
         </w:rPr>
       </w:pPr>
-      <w:bookmarkStart w:id="4" w:name="_Toc36493841"/>
+      <w:bookmarkStart w:id="3" w:name="_Toc36493841"/>
       <w:r>
         <w:rPr>
           <w:rFonts w:asciiTheme="minorHAnsi" w:hAnsiTheme="minorHAnsi" w:cstheme="minorHAnsi"/>
@@ -272,7 +270,7 @@
         </w:rPr>
         <w:t>Introduction :</w:t>
       </w:r>
-      <w:bookmarkEnd w:id="4"/>
+      <w:bookmarkEnd w:id="3"/>
     </w:p>
     <w:p>
       <w:pPr>
@@ -701,7 +699,7 @@
           <w:lang w:eastAsia="fr-FR"/>
         </w:rPr>
       </w:pPr>
-      <w:bookmarkStart w:id="5" w:name="_Toc36493842"/>
+      <w:bookmarkStart w:id="4" w:name="_Toc36493842"/>
       <w:r>
         <w:rPr>
           <w:rFonts w:asciiTheme="minorHAnsi" w:hAnsiTheme="minorHAnsi" w:cstheme="minorHAnsi"/>
@@ -711,7 +709,7 @@
         </w:rPr>
         <w:t>Enoncé :</w:t>
       </w:r>
-      <w:bookmarkEnd w:id="5"/>
+      <w:bookmarkEnd w:id="4"/>
     </w:p>
     <w:p>
       <w:pPr>
@@ -983,7 +981,7 @@
           <w:lang w:val="fr-MA"/>
         </w:rPr>
       </w:pPr>
-      <w:bookmarkStart w:id="6" w:name="_Toc36493843"/>
+      <w:bookmarkStart w:id="5" w:name="_Toc36493843"/>
       <w:r>
         <w:rPr>
           <w:rFonts w:asciiTheme="minorHAnsi" w:hAnsiTheme="minorHAnsi" w:cstheme="minorHAnsi"/>
@@ -1023,7 +1021,7 @@
         </w:rPr>
         <w:t>:</w:t>
       </w:r>
-      <w:bookmarkEnd w:id="6"/>
+      <w:bookmarkEnd w:id="5"/>
     </w:p>
     <w:p>
       <w:pPr>
@@ -28474,21 +28472,7 @@
           <w:rFonts w:ascii="Consolas" w:hAnsi="Consolas"/>
           <w:color w:val="6A8759"/>
         </w:rPr>
-        <w:t>"Model Evaluation-------------------</w:t>
-      </w:r>
-      <w:r>
-        <w:rPr>
-          <w:rFonts w:ascii="Consolas" w:hAnsi="Consolas"/>
-          <w:color w:val="6A8759"/>
-        </w:rPr>
-        <w:t>-----------------------------</w:t>
-      </w:r>
-      <w:r>
-        <w:rPr>
-          <w:rFonts w:ascii="Consolas" w:hAnsi="Consolas"/>
-          <w:color w:val="6A8759"/>
-        </w:rPr>
-        <w:t>"</w:t>
+        <w:t>"Model Evaluation------------------------------------------------"</w:t>
       </w:r>
       <w:r>
         <w:rPr>
@@ -29289,21 +29273,7 @@
           <w:rFonts w:ascii="Consolas" w:hAnsi="Consolas"/>
           <w:color w:val="6A8759"/>
         </w:rPr>
-        <w:t>"End of evaluation--------------------</w:t>
-      </w:r>
-      <w:r>
-        <w:rPr>
-          <w:rFonts w:ascii="Consolas" w:hAnsi="Consolas"/>
-          <w:color w:val="6A8759"/>
-        </w:rPr>
-        <w:t>---------------------------</w:t>
-      </w:r>
-      <w:r>
-        <w:rPr>
-          <w:rFonts w:ascii="Consolas" w:hAnsi="Consolas"/>
-          <w:color w:val="6A8759"/>
-        </w:rPr>
-        <w:t>"</w:t>
+        <w:t>"End of evaluation-----------------------------------------------"</w:t>
       </w:r>
       <w:r>
         <w:rPr>
@@ -29436,15 +29406,500 @@
     </w:p>
     <w:p>
       <w:pPr>
+        <w:pStyle w:val="Heading2"/>
+        <w:numPr>
+          <w:ilvl w:val="0"/>
+          <w:numId w:val="29"/>
+        </w:numPr>
+        <w:spacing w:line="360" w:lineRule="auto"/>
+        <w:jc w:val="left"/>
+        <w:rPr>
+          <w:rFonts w:asciiTheme="minorBidi" w:hAnsiTheme="minorBidi" w:cstheme="minorBidi"/>
+          <w:b/>
+          <w:bCs/>
+          <w:color w:val="385623" w:themeColor="accent6" w:themeShade="80"/>
+          <w:sz w:val="24"/>
+          <w:szCs w:val="24"/>
+        </w:rPr>
+      </w:pPr>
+      <w:r>
+        <w:rPr>
+          <w:rFonts w:asciiTheme="minorBidi" w:hAnsiTheme="minorBidi" w:cstheme="minorBidi"/>
+          <w:b/>
+          <w:bCs/>
+          <w:color w:val="385623" w:themeColor="accent6" w:themeShade="80"/>
+          <w:sz w:val="24"/>
+          <w:szCs w:val="24"/>
+        </w:rPr>
+        <w:t>Prédiction</w:t>
+      </w:r>
+      <w:r>
+        <w:rPr>
+          <w:rFonts w:asciiTheme="minorBidi" w:hAnsiTheme="minorBidi" w:cstheme="minorBidi"/>
+          <w:b/>
+          <w:bCs/>
+          <w:color w:val="385623" w:themeColor="accent6" w:themeShade="80"/>
+          <w:sz w:val="24"/>
+          <w:szCs w:val="24"/>
+        </w:rPr>
+        <w:t xml:space="preserve"> :</w:t>
+      </w:r>
+    </w:p>
+    <w:p>
+      <w:pPr>
+        <w:jc w:val="center"/>
+        <w:rPr>
+          <w:lang w:eastAsia="fr-FR"/>
+        </w:rPr>
+      </w:pPr>
+      <w:r>
+        <w:rPr>
+          <w:noProof/>
+          <w:lang w:val="en-US"/>
+        </w:rPr>
+        <w:drawing>
+          <wp:inline distT="0" distB="0" distL="0" distR="0" wp14:anchorId="47EF5E57" wp14:editId="202B20F8">
+            <wp:extent cx="5065685" cy="3324225"/>
+            <wp:effectExtent l="0" t="0" r="1905" b="0"/>
+            <wp:docPr id="4" name="Picture 4"/>
+            <wp:cNvGraphicFramePr>
+              <a:graphicFrameLocks xmlns:a="http://schemas.openxmlformats.org/drawingml/2006/main" noChangeAspect="1"/>
+            </wp:cNvGraphicFramePr>
+            <a:graphic xmlns:a="http://schemas.openxmlformats.org/drawingml/2006/main">
+              <a:graphicData uri="http://schemas.openxmlformats.org/drawingml/2006/picture">
+                <pic:pic xmlns:pic="http://schemas.openxmlformats.org/drawingml/2006/picture">
+                  <pic:nvPicPr>
+                    <pic:cNvPr id="1" name=""/>
+                    <pic:cNvPicPr/>
+                  </pic:nvPicPr>
+                  <pic:blipFill>
+                    <a:blip r:embed="rId12"/>
+                    <a:stretch>
+                      <a:fillRect/>
+                    </a:stretch>
+                  </pic:blipFill>
+                  <pic:spPr>
+                    <a:xfrm>
+                      <a:off x="0" y="0"/>
+                      <a:ext cx="5081185" cy="3334396"/>
+                    </a:xfrm>
+                    <a:prstGeom prst="rect">
+                      <a:avLst/>
+                    </a:prstGeom>
+                  </pic:spPr>
+                </pic:pic>
+              </a:graphicData>
+            </a:graphic>
+          </wp:inline>
+        </w:drawing>
+      </w:r>
+    </w:p>
+    <w:p>
+      <w:pPr>
         <w:ind w:right="10"/>
+        <w:jc w:val="center"/>
         <w:rPr>
           <w:lang w:val="en-US" w:eastAsia="fr-FR"/>
         </w:rPr>
       </w:pPr>
+      <w:r>
+        <w:rPr>
+          <w:noProof/>
+          <w:lang w:val="en-US"/>
+        </w:rPr>
+        <w:lastRenderedPageBreak/>
+        <w:drawing>
+          <wp:inline distT="0" distB="0" distL="0" distR="0" wp14:anchorId="43731544" wp14:editId="1B8A9507">
+            <wp:extent cx="2543175" cy="2314575"/>
+            <wp:effectExtent l="0" t="0" r="9525" b="9525"/>
+            <wp:docPr id="5" name="Picture 5"/>
+            <wp:cNvGraphicFramePr>
+              <a:graphicFrameLocks xmlns:a="http://schemas.openxmlformats.org/drawingml/2006/main" noChangeAspect="1"/>
+            </wp:cNvGraphicFramePr>
+            <a:graphic xmlns:a="http://schemas.openxmlformats.org/drawingml/2006/main">
+              <a:graphicData uri="http://schemas.openxmlformats.org/drawingml/2006/picture">
+                <pic:pic xmlns:pic="http://schemas.openxmlformats.org/drawingml/2006/picture">
+                  <pic:nvPicPr>
+                    <pic:cNvPr id="1" name=""/>
+                    <pic:cNvPicPr/>
+                  </pic:nvPicPr>
+                  <pic:blipFill>
+                    <a:blip r:embed="rId13"/>
+                    <a:stretch>
+                      <a:fillRect/>
+                    </a:stretch>
+                  </pic:blipFill>
+                  <pic:spPr>
+                    <a:xfrm>
+                      <a:off x="0" y="0"/>
+                      <a:ext cx="2543175" cy="2314575"/>
+                    </a:xfrm>
+                    <a:prstGeom prst="rect">
+                      <a:avLst/>
+                    </a:prstGeom>
+                  </pic:spPr>
+                </pic:pic>
+              </a:graphicData>
+            </a:graphic>
+          </wp:inline>
+        </w:drawing>
+      </w:r>
+    </w:p>
+    <w:p>
+      <w:pPr>
+        <w:pStyle w:val="Heading2"/>
+        <w:numPr>
+          <w:ilvl w:val="0"/>
+          <w:numId w:val="29"/>
+        </w:numPr>
+        <w:spacing w:line="360" w:lineRule="auto"/>
+        <w:jc w:val="left"/>
+        <w:rPr>
+          <w:rFonts w:asciiTheme="minorBidi" w:hAnsiTheme="minorBidi" w:cstheme="minorBidi"/>
+          <w:b/>
+          <w:bCs/>
+          <w:color w:val="385623" w:themeColor="accent6" w:themeShade="80"/>
+          <w:sz w:val="24"/>
+          <w:szCs w:val="24"/>
+        </w:rPr>
+      </w:pPr>
+      <w:r>
+        <w:rPr>
+          <w:rFonts w:asciiTheme="minorBidi" w:hAnsiTheme="minorBidi" w:cstheme="minorBidi"/>
+          <w:b/>
+          <w:bCs/>
+          <w:color w:val="385623" w:themeColor="accent6" w:themeShade="80"/>
+          <w:sz w:val="24"/>
+          <w:szCs w:val="24"/>
+        </w:rPr>
+        <w:t>Application JAVAFX</w:t>
+      </w:r>
+      <w:r>
+        <w:rPr>
+          <w:rFonts w:asciiTheme="minorBidi" w:hAnsiTheme="minorBidi" w:cstheme="minorBidi"/>
+          <w:b/>
+          <w:bCs/>
+          <w:color w:val="385623" w:themeColor="accent6" w:themeShade="80"/>
+          <w:sz w:val="24"/>
+          <w:szCs w:val="24"/>
+        </w:rPr>
+        <w:t xml:space="preserve"> :</w:t>
+      </w:r>
+    </w:p>
+    <w:p>
+      <w:pPr>
+        <w:ind w:right="10"/>
+        <w:jc w:val="center"/>
+        <w:rPr>
+          <w:lang w:val="en-US" w:eastAsia="fr-FR"/>
+        </w:rPr>
+      </w:pPr>
+      <w:r>
+        <w:rPr>
+          <w:noProof/>
+          <w:lang w:val="en-US"/>
+        </w:rPr>
+        <w:drawing>
+          <wp:inline distT="0" distB="0" distL="0" distR="0" wp14:anchorId="55709BF7" wp14:editId="293D98FB">
+            <wp:extent cx="4800600" cy="3057525"/>
+            <wp:effectExtent l="0" t="0" r="0" b="9525"/>
+            <wp:docPr id="6" name="Picture 6"/>
+            <wp:cNvGraphicFramePr>
+              <a:graphicFrameLocks xmlns:a="http://schemas.openxmlformats.org/drawingml/2006/main" noChangeAspect="1"/>
+            </wp:cNvGraphicFramePr>
+            <a:graphic xmlns:a="http://schemas.openxmlformats.org/drawingml/2006/main">
+              <a:graphicData uri="http://schemas.openxmlformats.org/drawingml/2006/picture">
+                <pic:pic xmlns:pic="http://schemas.openxmlformats.org/drawingml/2006/picture">
+                  <pic:nvPicPr>
+                    <pic:cNvPr id="1" name=""/>
+                    <pic:cNvPicPr/>
+                  </pic:nvPicPr>
+                  <pic:blipFill>
+                    <a:blip r:embed="rId14"/>
+                    <a:stretch>
+                      <a:fillRect/>
+                    </a:stretch>
+                  </pic:blipFill>
+                  <pic:spPr>
+                    <a:xfrm>
+                      <a:off x="0" y="0"/>
+                      <a:ext cx="4800600" cy="3057525"/>
+                    </a:xfrm>
+                    <a:prstGeom prst="rect">
+                      <a:avLst/>
+                    </a:prstGeom>
+                  </pic:spPr>
+                </pic:pic>
+              </a:graphicData>
+            </a:graphic>
+          </wp:inline>
+        </w:drawing>
+      </w:r>
+    </w:p>
+    <w:p>
+      <w:pPr>
+        <w:ind w:right="10"/>
+        <w:rPr>
+          <w:lang w:eastAsia="fr-FR"/>
+        </w:rPr>
+      </w:pPr>
+      <w:r>
+        <w:rPr>
+          <w:lang w:eastAsia="fr-FR"/>
+        </w:rPr>
+        <w:t>L’</w:t>
+      </w:r>
+      <w:r>
+        <w:rPr>
+          <w:lang w:eastAsia="fr-FR"/>
+        </w:rPr>
+        <w:t>utilisateur clique sur entrainer</w:t>
+      </w:r>
+      <w:r>
+        <w:rPr>
+          <w:lang w:eastAsia="fr-FR"/>
+        </w:rPr>
+        <w:t xml:space="preserve"> puis il choisit</w:t>
+      </w:r>
+      <w:r>
+        <w:rPr>
+          <w:lang w:eastAsia="fr-FR"/>
+        </w:rPr>
+        <w:t> </w:t>
+      </w:r>
+      <w:r>
+        <w:rPr>
+          <w:lang w:eastAsia="fr-FR"/>
+        </w:rPr>
+        <w:t xml:space="preserve">le nombre de </w:t>
+      </w:r>
+      <w:r>
+        <w:rPr>
+          <w:lang w:eastAsia="fr-FR"/>
+        </w:rPr>
+        <w:t>fois :</w:t>
+      </w:r>
+    </w:p>
+    <w:p>
+      <w:pPr>
+        <w:ind w:right="10"/>
+        <w:jc w:val="center"/>
+        <w:rPr>
+          <w:lang w:eastAsia="fr-FR"/>
+        </w:rPr>
+      </w:pPr>
+      <w:r>
+        <w:rPr>
+          <w:noProof/>
+          <w:lang w:val="en-US"/>
+        </w:rPr>
+        <w:drawing>
+          <wp:inline distT="0" distB="0" distL="0" distR="0" wp14:anchorId="0EF68E8E" wp14:editId="3A6E007A">
+            <wp:extent cx="3905250" cy="1276350"/>
+            <wp:effectExtent l="0" t="0" r="0" b="0"/>
+            <wp:docPr id="7" name="Picture 7"/>
+            <wp:cNvGraphicFramePr>
+              <a:graphicFrameLocks xmlns:a="http://schemas.openxmlformats.org/drawingml/2006/main" noChangeAspect="1"/>
+            </wp:cNvGraphicFramePr>
+            <a:graphic xmlns:a="http://schemas.openxmlformats.org/drawingml/2006/main">
+              <a:graphicData uri="http://schemas.openxmlformats.org/drawingml/2006/picture">
+                <pic:pic xmlns:pic="http://schemas.openxmlformats.org/drawingml/2006/picture">
+                  <pic:nvPicPr>
+                    <pic:cNvPr id="1" name=""/>
+                    <pic:cNvPicPr/>
+                  </pic:nvPicPr>
+                  <pic:blipFill>
+                    <a:blip r:embed="rId15"/>
+                    <a:stretch>
+                      <a:fillRect/>
+                    </a:stretch>
+                  </pic:blipFill>
+                  <pic:spPr>
+                    <a:xfrm>
+                      <a:off x="0" y="0"/>
+                      <a:ext cx="3905250" cy="1276350"/>
+                    </a:xfrm>
+                    <a:prstGeom prst="rect">
+                      <a:avLst/>
+                    </a:prstGeom>
+                  </pic:spPr>
+                </pic:pic>
+              </a:graphicData>
+            </a:graphic>
+          </wp:inline>
+        </w:drawing>
+      </w:r>
+    </w:p>
+    <w:p>
+      <w:pPr>
+        <w:ind w:right="10"/>
+        <w:rPr>
+          <w:lang w:eastAsia="fr-FR"/>
+        </w:rPr>
+      </w:pPr>
+      <w:r>
+        <w:rPr>
+          <w:lang w:eastAsia="fr-FR"/>
+        </w:rPr>
+        <w:t>Maintenant il peut prédire :</w:t>
+      </w:r>
+    </w:p>
+    <w:p>
+      <w:pPr>
+        <w:ind w:right="10"/>
+        <w:jc w:val="center"/>
+        <w:rPr>
+          <w:lang w:eastAsia="fr-FR"/>
+        </w:rPr>
+      </w:pPr>
+      <w:r>
+        <w:rPr>
+          <w:noProof/>
+          <w:lang w:val="en-US"/>
+        </w:rPr>
+        <w:lastRenderedPageBreak/>
+        <w:drawing>
+          <wp:inline distT="0" distB="0" distL="0" distR="0" wp14:anchorId="5CBE1EB7" wp14:editId="292F2E1D">
+            <wp:extent cx="4620013" cy="2924175"/>
+            <wp:effectExtent l="0" t="0" r="9525" b="0"/>
+            <wp:docPr id="8" name="Picture 8"/>
+            <wp:cNvGraphicFramePr>
+              <a:graphicFrameLocks xmlns:a="http://schemas.openxmlformats.org/drawingml/2006/main" noChangeAspect="1"/>
+            </wp:cNvGraphicFramePr>
+            <a:graphic xmlns:a="http://schemas.openxmlformats.org/drawingml/2006/main">
+              <a:graphicData uri="http://schemas.openxmlformats.org/drawingml/2006/picture">
+                <pic:pic xmlns:pic="http://schemas.openxmlformats.org/drawingml/2006/picture">
+                  <pic:nvPicPr>
+                    <pic:cNvPr id="1" name=""/>
+                    <pic:cNvPicPr/>
+                  </pic:nvPicPr>
+                  <pic:blipFill>
+                    <a:blip r:embed="rId16"/>
+                    <a:stretch>
+                      <a:fillRect/>
+                    </a:stretch>
+                  </pic:blipFill>
+                  <pic:spPr>
+                    <a:xfrm>
+                      <a:off x="0" y="0"/>
+                      <a:ext cx="4627738" cy="2929064"/>
+                    </a:xfrm>
+                    <a:prstGeom prst="rect">
+                      <a:avLst/>
+                    </a:prstGeom>
+                  </pic:spPr>
+                </pic:pic>
+              </a:graphicData>
+            </a:graphic>
+          </wp:inline>
+        </w:drawing>
+      </w:r>
+    </w:p>
+    <w:p>
+      <w:pPr>
+        <w:ind w:right="10"/>
+        <w:jc w:val="center"/>
+        <w:rPr>
+          <w:lang w:eastAsia="fr-FR"/>
+        </w:rPr>
+      </w:pPr>
+      <w:r>
+        <w:rPr>
+          <w:noProof/>
+          <w:lang w:val="en-US"/>
+        </w:rPr>
+        <w:drawing>
+          <wp:inline distT="0" distB="0" distL="0" distR="0" wp14:anchorId="5C674963" wp14:editId="5087B80A">
+            <wp:extent cx="4603730" cy="2895600"/>
+            <wp:effectExtent l="0" t="0" r="6985" b="0"/>
+            <wp:docPr id="9" name="Picture 9"/>
+            <wp:cNvGraphicFramePr>
+              <a:graphicFrameLocks xmlns:a="http://schemas.openxmlformats.org/drawingml/2006/main" noChangeAspect="1"/>
+            </wp:cNvGraphicFramePr>
+            <a:graphic xmlns:a="http://schemas.openxmlformats.org/drawingml/2006/main">
+              <a:graphicData uri="http://schemas.openxmlformats.org/drawingml/2006/picture">
+                <pic:pic xmlns:pic="http://schemas.openxmlformats.org/drawingml/2006/picture">
+                  <pic:nvPicPr>
+                    <pic:cNvPr id="1" name=""/>
+                    <pic:cNvPicPr/>
+                  </pic:nvPicPr>
+                  <pic:blipFill>
+                    <a:blip r:embed="rId17"/>
+                    <a:stretch>
+                      <a:fillRect/>
+                    </a:stretch>
+                  </pic:blipFill>
+                  <pic:spPr>
+                    <a:xfrm>
+                      <a:off x="0" y="0"/>
+                      <a:ext cx="4622425" cy="2907359"/>
+                    </a:xfrm>
+                    <a:prstGeom prst="rect">
+                      <a:avLst/>
+                    </a:prstGeom>
+                  </pic:spPr>
+                </pic:pic>
+              </a:graphicData>
+            </a:graphic>
+          </wp:inline>
+        </w:drawing>
+      </w:r>
+    </w:p>
+    <w:p>
+      <w:pPr>
+        <w:ind w:right="10"/>
+        <w:jc w:val="center"/>
+        <w:rPr>
+          <w:lang w:eastAsia="fr-FR"/>
+        </w:rPr>
+      </w:pPr>
+      <w:bookmarkStart w:id="6" w:name="_GoBack"/>
+      <w:r>
+        <w:rPr>
+          <w:noProof/>
+          <w:lang w:val="en-US"/>
+        </w:rPr>
+        <w:drawing>
+          <wp:inline distT="0" distB="0" distL="0" distR="0" wp14:anchorId="79E301A8" wp14:editId="2647A3A9">
+            <wp:extent cx="4543425" cy="2872384"/>
+            <wp:effectExtent l="0" t="0" r="0" b="4445"/>
+            <wp:docPr id="21" name="Picture 21"/>
+            <wp:cNvGraphicFramePr>
+              <a:graphicFrameLocks xmlns:a="http://schemas.openxmlformats.org/drawingml/2006/main" noChangeAspect="1"/>
+            </wp:cNvGraphicFramePr>
+            <a:graphic xmlns:a="http://schemas.openxmlformats.org/drawingml/2006/main">
+              <a:graphicData uri="http://schemas.openxmlformats.org/drawingml/2006/picture">
+                <pic:pic xmlns:pic="http://schemas.openxmlformats.org/drawingml/2006/picture">
+                  <pic:nvPicPr>
+                    <pic:cNvPr id="1" name=""/>
+                    <pic:cNvPicPr/>
+                  </pic:nvPicPr>
+                  <pic:blipFill>
+                    <a:blip r:embed="rId18"/>
+                    <a:stretch>
+                      <a:fillRect/>
+                    </a:stretch>
+                  </pic:blipFill>
+                  <pic:spPr>
+                    <a:xfrm>
+                      <a:off x="0" y="0"/>
+                      <a:ext cx="4550882" cy="2877098"/>
+                    </a:xfrm>
+                    <a:prstGeom prst="rect">
+                      <a:avLst/>
+                    </a:prstGeom>
+                  </pic:spPr>
+                </pic:pic>
+              </a:graphicData>
+            </a:graphic>
+          </wp:inline>
+        </w:drawing>
+      </w:r>
+      <w:bookmarkEnd w:id="6"/>
     </w:p>
     <w:sectPr>
-      <w:headerReference w:type="default" r:id="rId12"/>
-      <w:footerReference w:type="default" r:id="rId13"/>
+      <w:headerReference w:type="default" r:id="rId19"/>
+      <w:footerReference w:type="default" r:id="rId20"/>
       <w:pgSz w:w="11900" w:h="16840"/>
       <w:pgMar w:top="1112" w:right="1120" w:bottom="1109" w:left="1140" w:header="432" w:footer="0" w:gutter="0"/>
       <w:cols w:space="0" w:equalWidth="0">
@@ -29545,7 +30000,7 @@
         <w:sz w:val="24"/>
         <w:szCs w:val="24"/>
       </w:rPr>
-      <w:t>1</w:t>
+      <w:t>7</w:t>
     </w:r>
     <w:r>
       <w:rPr>
@@ -29594,7 +30049,7 @@
         <w:sz w:val="24"/>
         <w:szCs w:val="24"/>
       </w:rPr>
-      <w:t>6</w:t>
+      <w:t>8</w:t>
     </w:r>
     <w:r>
       <w:rPr>
@@ -31639,6 +32094,92 @@
     </w:lvl>
   </w:abstractNum>
   <w:abstractNum w:abstractNumId="18" w15:restartNumberingAfterBreak="0">
+    <w:nsid w:val="3D2E54F3"/>
+    <w:multiLevelType w:val="hybridMultilevel"/>
+    <w:tmpl w:val="7962315A"/>
+    <w:lvl w:ilvl="0" w:tplc="DDC46648">
+      <w:start w:val="1"/>
+      <w:numFmt w:val="decimal"/>
+      <w:lvlText w:val="%1."/>
+      <w:lvlJc w:val="left"/>
+      <w:pPr>
+        <w:ind w:left="720" w:hanging="360"/>
+      </w:pPr>
+    </w:lvl>
+    <w:lvl w:ilvl="1" w:tplc="04090019" w:tentative="1">
+      <w:start w:val="1"/>
+      <w:numFmt w:val="lowerLetter"/>
+      <w:lvlText w:val="%2."/>
+      <w:lvlJc w:val="left"/>
+      <w:pPr>
+        <w:ind w:left="1440" w:hanging="360"/>
+      </w:pPr>
+    </w:lvl>
+    <w:lvl w:ilvl="2" w:tplc="0409001B" w:tentative="1">
+      <w:start w:val="1"/>
+      <w:numFmt w:val="lowerRoman"/>
+      <w:lvlText w:val="%3."/>
+      <w:lvlJc w:val="right"/>
+      <w:pPr>
+        <w:ind w:left="2160" w:hanging="180"/>
+      </w:pPr>
+    </w:lvl>
+    <w:lvl w:ilvl="3" w:tplc="0409000F" w:tentative="1">
+      <w:start w:val="1"/>
+      <w:numFmt w:val="decimal"/>
+      <w:lvlText w:val="%4."/>
+      <w:lvlJc w:val="left"/>
+      <w:pPr>
+        <w:ind w:left="2880" w:hanging="360"/>
+      </w:pPr>
+    </w:lvl>
+    <w:lvl w:ilvl="4" w:tplc="04090019" w:tentative="1">
+      <w:start w:val="1"/>
+      <w:numFmt w:val="lowerLetter"/>
+      <w:lvlText w:val="%5."/>
+      <w:lvlJc w:val="left"/>
+      <w:pPr>
+        <w:ind w:left="3600" w:hanging="360"/>
+      </w:pPr>
+    </w:lvl>
+    <w:lvl w:ilvl="5" w:tplc="0409001B" w:tentative="1">
+      <w:start w:val="1"/>
+      <w:numFmt w:val="lowerRoman"/>
+      <w:lvlText w:val="%6."/>
+      <w:lvlJc w:val="right"/>
+      <w:pPr>
+        <w:ind w:left="4320" w:hanging="180"/>
+      </w:pPr>
+    </w:lvl>
+    <w:lvl w:ilvl="6" w:tplc="0409000F" w:tentative="1">
+      <w:start w:val="1"/>
+      <w:numFmt w:val="decimal"/>
+      <w:lvlText w:val="%7."/>
+      <w:lvlJc w:val="left"/>
+      <w:pPr>
+        <w:ind w:left="5040" w:hanging="360"/>
+      </w:pPr>
+    </w:lvl>
+    <w:lvl w:ilvl="7" w:tplc="04090019" w:tentative="1">
+      <w:start w:val="1"/>
+      <w:numFmt w:val="lowerLetter"/>
+      <w:lvlText w:val="%8."/>
+      <w:lvlJc w:val="left"/>
+      <w:pPr>
+        <w:ind w:left="5760" w:hanging="360"/>
+      </w:pPr>
+    </w:lvl>
+    <w:lvl w:ilvl="8" w:tplc="0409001B" w:tentative="1">
+      <w:start w:val="1"/>
+      <w:numFmt w:val="lowerRoman"/>
+      <w:lvlText w:val="%9."/>
+      <w:lvlJc w:val="right"/>
+      <w:pPr>
+        <w:ind w:left="6480" w:hanging="180"/>
+      </w:pPr>
+    </w:lvl>
+  </w:abstractNum>
+  <w:abstractNum w:abstractNumId="19" w15:restartNumberingAfterBreak="0">
     <w:nsid w:val="3D437686"/>
     <w:multiLevelType w:val="hybridMultilevel"/>
     <w:tmpl w:val="67AA72E8"/>
@@ -31750,7 +32291,7 @@
       </w:rPr>
     </w:lvl>
   </w:abstractNum>
-  <w:abstractNum w:abstractNumId="19" w15:restartNumberingAfterBreak="0">
+  <w:abstractNum w:abstractNumId="20" w15:restartNumberingAfterBreak="0">
     <w:nsid w:val="3F0557B1"/>
     <w:multiLevelType w:val="hybridMultilevel"/>
     <w:tmpl w:val="0C8465CE"/>
@@ -31863,7 +32404,7 @@
       </w:rPr>
     </w:lvl>
   </w:abstractNum>
-  <w:abstractNum w:abstractNumId="20" w15:restartNumberingAfterBreak="0">
+  <w:abstractNum w:abstractNumId="21" w15:restartNumberingAfterBreak="0">
     <w:nsid w:val="4056536D"/>
     <w:multiLevelType w:val="hybridMultilevel"/>
     <w:tmpl w:val="7D709576"/>
@@ -31952,7 +32493,7 @@
       </w:pPr>
     </w:lvl>
   </w:abstractNum>
-  <w:abstractNum w:abstractNumId="21" w15:restartNumberingAfterBreak="0">
+  <w:abstractNum w:abstractNumId="22" w15:restartNumberingAfterBreak="0">
     <w:nsid w:val="4B732D27"/>
     <w:multiLevelType w:val="hybridMultilevel"/>
     <w:tmpl w:val="CD6C244C"/>
@@ -32064,7 +32605,7 @@
       </w:rPr>
     </w:lvl>
   </w:abstractNum>
-  <w:abstractNum w:abstractNumId="22" w15:restartNumberingAfterBreak="0">
+  <w:abstractNum w:abstractNumId="23" w15:restartNumberingAfterBreak="0">
     <w:nsid w:val="4FFD68E4"/>
     <w:multiLevelType w:val="hybridMultilevel"/>
     <w:tmpl w:val="613824CE"/>
@@ -32177,7 +32718,7 @@
       </w:rPr>
     </w:lvl>
   </w:abstractNum>
-  <w:abstractNum w:abstractNumId="23" w15:restartNumberingAfterBreak="0">
+  <w:abstractNum w:abstractNumId="24" w15:restartNumberingAfterBreak="0">
     <w:nsid w:val="52776E87"/>
     <w:multiLevelType w:val="hybridMultilevel"/>
     <w:tmpl w:val="DEC26864"/>
@@ -32263,7 +32804,7 @@
       </w:pPr>
     </w:lvl>
   </w:abstractNum>
-  <w:abstractNum w:abstractNumId="24" w15:restartNumberingAfterBreak="0">
+  <w:abstractNum w:abstractNumId="25" w15:restartNumberingAfterBreak="0">
     <w:nsid w:val="54382F96"/>
     <w:multiLevelType w:val="hybridMultilevel"/>
     <w:tmpl w:val="23340E74"/>
@@ -32349,7 +32890,93 @@
       </w:pPr>
     </w:lvl>
   </w:abstractNum>
-  <w:abstractNum w:abstractNumId="25" w15:restartNumberingAfterBreak="0">
+  <w:abstractNum w:abstractNumId="26" w15:restartNumberingAfterBreak="0">
+    <w:nsid w:val="589E6CFD"/>
+    <w:multiLevelType w:val="hybridMultilevel"/>
+    <w:tmpl w:val="4C92D630"/>
+    <w:lvl w:ilvl="0" w:tplc="88F47580">
+      <w:start w:val="1"/>
+      <w:numFmt w:val="decimal"/>
+      <w:lvlText w:val="%1."/>
+      <w:lvlJc w:val="left"/>
+      <w:pPr>
+        <w:ind w:left="720" w:hanging="360"/>
+      </w:pPr>
+    </w:lvl>
+    <w:lvl w:ilvl="1" w:tplc="04090019" w:tentative="1">
+      <w:start w:val="1"/>
+      <w:numFmt w:val="lowerLetter"/>
+      <w:lvlText w:val="%2."/>
+      <w:lvlJc w:val="left"/>
+      <w:pPr>
+        <w:ind w:left="1440" w:hanging="360"/>
+      </w:pPr>
+    </w:lvl>
+    <w:lvl w:ilvl="2" w:tplc="0409001B" w:tentative="1">
+      <w:start w:val="1"/>
+      <w:numFmt w:val="lowerRoman"/>
+      <w:lvlText w:val="%3."/>
+      <w:lvlJc w:val="right"/>
+      <w:pPr>
+        <w:ind w:left="2160" w:hanging="180"/>
+      </w:pPr>
+    </w:lvl>
+    <w:lvl w:ilvl="3" w:tplc="0409000F" w:tentative="1">
+      <w:start w:val="1"/>
+      <w:numFmt w:val="decimal"/>
+      <w:lvlText w:val="%4."/>
+      <w:lvlJc w:val="left"/>
+      <w:pPr>
+        <w:ind w:left="2880" w:hanging="360"/>
+      </w:pPr>
+    </w:lvl>
+    <w:lvl w:ilvl="4" w:tplc="04090019" w:tentative="1">
+      <w:start w:val="1"/>
+      <w:numFmt w:val="lowerLetter"/>
+      <w:lvlText w:val="%5."/>
+      <w:lvlJc w:val="left"/>
+      <w:pPr>
+        <w:ind w:left="3600" w:hanging="360"/>
+      </w:pPr>
+    </w:lvl>
+    <w:lvl w:ilvl="5" w:tplc="0409001B" w:tentative="1">
+      <w:start w:val="1"/>
+      <w:numFmt w:val="lowerRoman"/>
+      <w:lvlText w:val="%6."/>
+      <w:lvlJc w:val="right"/>
+      <w:pPr>
+        <w:ind w:left="4320" w:hanging="180"/>
+      </w:pPr>
+    </w:lvl>
+    <w:lvl w:ilvl="6" w:tplc="0409000F" w:tentative="1">
+      <w:start w:val="1"/>
+      <w:numFmt w:val="decimal"/>
+      <w:lvlText w:val="%7."/>
+      <w:lvlJc w:val="left"/>
+      <w:pPr>
+        <w:ind w:left="5040" w:hanging="360"/>
+      </w:pPr>
+    </w:lvl>
+    <w:lvl w:ilvl="7" w:tplc="04090019" w:tentative="1">
+      <w:start w:val="1"/>
+      <w:numFmt w:val="lowerLetter"/>
+      <w:lvlText w:val="%8."/>
+      <w:lvlJc w:val="left"/>
+      <w:pPr>
+        <w:ind w:left="5760" w:hanging="360"/>
+      </w:pPr>
+    </w:lvl>
+    <w:lvl w:ilvl="8" w:tplc="0409001B" w:tentative="1">
+      <w:start w:val="1"/>
+      <w:numFmt w:val="lowerRoman"/>
+      <w:lvlText w:val="%9."/>
+      <w:lvlJc w:val="right"/>
+      <w:pPr>
+        <w:ind w:left="6480" w:hanging="180"/>
+      </w:pPr>
+    </w:lvl>
+  </w:abstractNum>
+  <w:abstractNum w:abstractNumId="27" w15:restartNumberingAfterBreak="0">
     <w:nsid w:val="616A74E8"/>
     <w:multiLevelType w:val="hybridMultilevel"/>
     <w:tmpl w:val="108C34FE"/>
@@ -32461,7 +33088,7 @@
       </w:rPr>
     </w:lvl>
   </w:abstractNum>
-  <w:abstractNum w:abstractNumId="26" w15:restartNumberingAfterBreak="0">
+  <w:abstractNum w:abstractNumId="28" w15:restartNumberingAfterBreak="0">
     <w:nsid w:val="66E94F63"/>
     <w:multiLevelType w:val="hybridMultilevel"/>
     <w:tmpl w:val="81C63272"/>
@@ -32574,7 +33201,7 @@
       </w:rPr>
     </w:lvl>
   </w:abstractNum>
-  <w:abstractNum w:abstractNumId="27" w15:restartNumberingAfterBreak="0">
+  <w:abstractNum w:abstractNumId="29" w15:restartNumberingAfterBreak="0">
     <w:nsid w:val="6C5E31C4"/>
     <w:multiLevelType w:val="multilevel"/>
     <w:tmpl w:val="D536052A"/>
@@ -32723,11 +33350,11 @@
       </w:rPr>
     </w:lvl>
   </w:abstractNum>
-  <w:abstractNum w:abstractNumId="28" w15:restartNumberingAfterBreak="0">
+  <w:abstractNum w:abstractNumId="30" w15:restartNumberingAfterBreak="0">
     <w:nsid w:val="6CCD3B67"/>
     <w:multiLevelType w:val="hybridMultilevel"/>
-    <w:tmpl w:val="4C92D630"/>
-    <w:lvl w:ilvl="0" w:tplc="88F47580">
+    <w:tmpl w:val="A200791A"/>
+    <w:lvl w:ilvl="0" w:tplc="B1C8D53A">
       <w:start w:val="1"/>
       <w:numFmt w:val="decimal"/>
       <w:lvlText w:val="%1."/>
@@ -32809,7 +33436,7 @@
       </w:pPr>
     </w:lvl>
   </w:abstractNum>
-  <w:abstractNum w:abstractNumId="29" w15:restartNumberingAfterBreak="0">
+  <w:abstractNum w:abstractNumId="31" w15:restartNumberingAfterBreak="0">
     <w:nsid w:val="6E0910DE"/>
     <w:multiLevelType w:val="hybridMultilevel"/>
     <w:tmpl w:val="B2669292"/>
@@ -32898,7 +33525,7 @@
       </w:pPr>
     </w:lvl>
   </w:abstractNum>
-  <w:abstractNum w:abstractNumId="30" w15:restartNumberingAfterBreak="0">
+  <w:abstractNum w:abstractNumId="32" w15:restartNumberingAfterBreak="0">
     <w:nsid w:val="71812224"/>
     <w:multiLevelType w:val="hybridMultilevel"/>
     <w:tmpl w:val="349E035C"/>
@@ -32985,10 +33612,10 @@
     </w:lvl>
   </w:abstractNum>
   <w:num w:numId="1">
-    <w:abstractNumId w:val="25"/>
+    <w:abstractNumId w:val="27"/>
   </w:num>
   <w:num w:numId="2">
-    <w:abstractNumId w:val="27"/>
+    <w:abstractNumId w:val="29"/>
   </w:num>
   <w:num w:numId="3">
     <w:abstractNumId w:val="11"/>
@@ -32997,7 +33624,7 @@
     <w:abstractNumId w:val="14"/>
   </w:num>
   <w:num w:numId="5">
-    <w:abstractNumId w:val="29"/>
+    <w:abstractNumId w:val="31"/>
   </w:num>
   <w:num w:numId="6">
     <w:abstractNumId w:val="16"/>
@@ -33021,22 +33648,22 @@
     <w:abstractNumId w:val="8"/>
   </w:num>
   <w:num w:numId="13">
-    <w:abstractNumId w:val="23"/>
+    <w:abstractNumId w:val="24"/>
   </w:num>
   <w:num w:numId="14">
     <w:abstractNumId w:val="15"/>
   </w:num>
   <w:num w:numId="15">
-    <w:abstractNumId w:val="24"/>
+    <w:abstractNumId w:val="25"/>
   </w:num>
   <w:num w:numId="16">
-    <w:abstractNumId w:val="26"/>
+    <w:abstractNumId w:val="28"/>
   </w:num>
   <w:num w:numId="17">
-    <w:abstractNumId w:val="21"/>
+    <w:abstractNumId w:val="22"/>
   </w:num>
   <w:num w:numId="18">
-    <w:abstractNumId w:val="18"/>
+    <w:abstractNumId w:val="19"/>
   </w:num>
   <w:num w:numId="19">
     <w:abstractNumId w:val="10"/>
@@ -33060,22 +33687,28 @@
     <w:abstractNumId w:val="5"/>
   </w:num>
   <w:num w:numId="26">
-    <w:abstractNumId w:val="19"/>
+    <w:abstractNumId w:val="20"/>
   </w:num>
   <w:num w:numId="27">
-    <w:abstractNumId w:val="20"/>
+    <w:abstractNumId w:val="21"/>
   </w:num>
   <w:num w:numId="28">
-    <w:abstractNumId w:val="22"/>
+    <w:abstractNumId w:val="23"/>
   </w:num>
   <w:num w:numId="29">
-    <w:abstractNumId w:val="28"/>
+    <w:abstractNumId w:val="30"/>
   </w:num>
   <w:num w:numId="30">
-    <w:abstractNumId w:val="30"/>
+    <w:abstractNumId w:val="32"/>
   </w:num>
   <w:num w:numId="31">
     <w:abstractNumId w:val="9"/>
+  </w:num>
+  <w:num w:numId="32">
+    <w:abstractNumId w:val="26"/>
+  </w:num>
+  <w:num w:numId="33">
+    <w:abstractNumId w:val="18"/>
   </w:num>
 </w:numbering>
 </file>
@@ -34199,7 +34832,7 @@
 </file>
 
 <file path=customXml/itemProps1.xml><?xml version="1.0" encoding="utf-8"?>
-<ds:datastoreItem xmlns:ds="http://schemas.openxmlformats.org/officeDocument/2006/customXml" ds:itemID="{3C5C4C95-B65F-4BFF-9420-25DCFA5DC82B}">
+<ds:datastoreItem xmlns:ds="http://schemas.openxmlformats.org/officeDocument/2006/customXml" ds:itemID="{D153C24B-B0AD-40E0-BED9-9115E17ED9BA}">
   <ds:schemaRefs>
     <ds:schemaRef ds:uri="http://schemas.openxmlformats.org/officeDocument/2006/bibliography"/>
   </ds:schemaRefs>
